--- a/Documenten/Vragen voor Mike.docx
+++ b/Documenten/Vragen voor Mike.docx
@@ -3,42 +3,9 @@
 <w:document xmlns:wpc="http://schemas.microsoft.com/office/word/2010/wordprocessingCanvas" xmlns:cx="http://schemas.microsoft.com/office/drawing/2014/chartex" xmlns:cx1="http://schemas.microsoft.com/office/drawing/2015/9/8/chartex" xmlns:cx2="http://schemas.microsoft.com/office/drawing/2015/10/21/chartex" xmlns:cx3="http://schemas.microsoft.com/office/drawing/2016/5/9/chartex" xmlns:cx4="http://schemas.microsoft.com/office/drawing/2016/5/10/chartex" xmlns:cx5="http://schemas.microsoft.com/office/drawing/2016/5/11/chartex" xmlns:cx6="http://schemas.microsoft.com/office/drawing/2016/5/12/chartex" xmlns:cx7="http://schemas.microsoft.com/office/drawing/2016/5/13/chartex" xmlns:cx8="http://schemas.microsoft.com/office/drawing/2016/5/14/chartex" xmlns:mc="http://schemas.openxmlformats.org/markup-compatibility/2006" xmlns:aink="http://schemas.microsoft.com/office/drawing/2016/ink" xmlns:am3d="http://schemas.microsoft.com/office/drawing/2017/model3d" xmlns:o="urn:schemas-microsoft-com:office:office" xmlns:r="http://schemas.openxmlformats.org/officeDocument/2006/relationships" xmlns:m="http://schemas.openxmlformats.org/officeDocument/2006/math" xmlns:v="urn:schemas-microsoft-com:vml" xmlns:wp14="http://schemas.microsoft.com/office/word/2010/wordprocessingDrawing" xmlns:wp="http://schemas.openxmlformats.org/drawingml/2006/wordprocessingDrawing" xmlns:w10="urn:schemas-microsoft-com:office:word" xmlns:w="http://schemas.openxmlformats.org/wordprocessingml/2006/main" xmlns:w14="http://schemas.microsoft.com/office/word/2010/wordml" xmlns:w15="http://schemas.microsoft.com/office/word/2012/wordml" xmlns:w16cid="http://schemas.microsoft.com/office/word/2016/wordml/cid" xmlns:w16se="http://schemas.microsoft.com/office/word/2015/wordml/symex" xmlns:wpg="http://schemas.microsoft.com/office/word/2010/wordprocessingGroup" xmlns:wpi="http://schemas.microsoft.com/office/word/2010/wordprocessingInk" xmlns:wne="http://schemas.microsoft.com/office/word/2006/wordml" xmlns:wps="http://schemas.microsoft.com/office/word/2010/wordprocessingShape" mc:Ignorable="w14 w15 w16se w16cid wp14">
   <w:body>
     <w:p>
-      <w:bookmarkStart w:id="0" w:name="_GoBack"/>
-      <w:bookmarkEnd w:id="0"/>
       <w:r>
         <w:t>Vragen voor Mike</w:t>
       </w:r>
-    </w:p>
-    <w:p/>
-    <w:p>
-      <w:pPr>
-        <w:pStyle w:val="Geenafstand"/>
-      </w:pPr>
-      <w:r>
-        <w:t xml:space="preserve">Hoe zou </w:t>
-      </w:r>
-      <w:r>
-        <w:t>jij</w:t>
-      </w:r>
-      <w:r>
-        <w:t xml:space="preserve"> willen dat het word bijgehouden ?</w:t>
-      </w:r>
-      <w:r>
-        <w:t xml:space="preserve"> Wil je dat je de updates zelf doet met een goeie en duidelijk uitleg.</w:t>
-      </w:r>
-    </w:p>
-    <w:p>
-      <w:pPr>
-        <w:pStyle w:val="Geenafstand"/>
-      </w:pPr>
-    </w:p>
-    <w:p>
-      <w:pPr>
-        <w:pStyle w:val="Geenafstand"/>
-        <w:pBdr>
-          <w:bottom w:val="single" w:sz="6" w:space="1" w:color="auto"/>
-        </w:pBdr>
-      </w:pPr>
     </w:p>
     <w:p>
       <w:pPr>
@@ -49,362 +16,46 @@
       <w:pPr>
         <w:pStyle w:val="Geenafstand"/>
       </w:pPr>
-    </w:p>
-    <w:p>
-      <w:pPr>
-        <w:pStyle w:val="Geenafstand"/>
-      </w:pPr>
-      <w:r>
-        <w:t>Wat als er bugs zijn wie zou jij willen dat, dat oplost, wij als maker van</w:t>
-      </w:r>
-      <w:r>
-        <w:t xml:space="preserve"> de app of iemand anders ? (Als iemand anders bedoel ik de makers van de app)</w:t>
-      </w:r>
-    </w:p>
-    <w:p>
-      <w:pPr>
-        <w:pStyle w:val="Geenafstand"/>
-        <w:pBdr>
-          <w:bottom w:val="single" w:sz="6" w:space="1" w:color="auto"/>
-        </w:pBdr>
-      </w:pPr>
-    </w:p>
-    <w:p>
-      <w:pPr>
-        <w:pStyle w:val="Geenafstand"/>
-        <w:pBdr>
-          <w:bottom w:val="single" w:sz="6" w:space="1" w:color="auto"/>
-        </w:pBdr>
-      </w:pPr>
-    </w:p>
-    <w:p>
-      <w:pPr>
-        <w:pStyle w:val="Geenafstand"/>
-      </w:pPr>
-    </w:p>
-    <w:p>
-      <w:pPr>
-        <w:pStyle w:val="Geenafstand"/>
-      </w:pPr>
-      <w:r>
-        <w:t>Wat wil jij graag zien over de studenten en de bedrijven (informatie zoals studentnummer, naam, achternaam etc.) en wat zou je belangrijk vinden ?</w:t>
-      </w:r>
-    </w:p>
-    <w:p>
-      <w:pPr>
-        <w:pStyle w:val="Geenafstand"/>
-        <w:pBdr>
-          <w:bottom w:val="single" w:sz="6" w:space="1" w:color="auto"/>
-        </w:pBdr>
-      </w:pPr>
-    </w:p>
-    <w:p>
-      <w:pPr>
-        <w:pStyle w:val="Geenafstand"/>
-        <w:pBdr>
-          <w:bottom w:val="single" w:sz="6" w:space="1" w:color="auto"/>
-        </w:pBdr>
-      </w:pPr>
-    </w:p>
-    <w:p>
-      <w:pPr>
-        <w:pStyle w:val="Geenafstand"/>
-      </w:pPr>
-    </w:p>
-    <w:p>
-      <w:pPr>
-        <w:pStyle w:val="Geenafstand"/>
-      </w:pPr>
-    </w:p>
-    <w:p>
-      <w:pPr>
-        <w:pStyle w:val="Geenafstand"/>
-      </w:pPr>
-      <w:r>
-        <w:t xml:space="preserve">Wil je als een </w:t>
+      <w:r>
+        <w:t xml:space="preserve">Zou jij het fijn vinden om een </w:t>
       </w:r>
       <w:proofErr w:type="spellStart"/>
       <w:r>
-        <w:t>bpv</w:t>
+        <w:t>backup</w:t>
       </w:r>
       <w:proofErr w:type="spellEnd"/>
       <w:r>
-        <w:t xml:space="preserve"> coördinator willen zien of je al met een student hebt gepraat, of samen gekeken naar een stage, zodat het overzichtelijk is, en er geen miscommunicatie komt</w:t>
-      </w:r>
-    </w:p>
-    <w:p>
-      <w:pPr>
-        <w:pStyle w:val="Geenafstand"/>
-        <w:pBdr>
-          <w:bottom w:val="single" w:sz="6" w:space="1" w:color="auto"/>
-        </w:pBdr>
-      </w:pPr>
-    </w:p>
-    <w:p>
-      <w:pPr>
-        <w:pStyle w:val="Geenafstand"/>
-        <w:pBdr>
-          <w:bottom w:val="single" w:sz="6" w:space="1" w:color="auto"/>
-        </w:pBdr>
-      </w:pPr>
-    </w:p>
-    <w:p>
-      <w:pPr>
-        <w:pStyle w:val="Geenafstand"/>
-      </w:pPr>
-    </w:p>
-    <w:p>
-      <w:pPr>
-        <w:pStyle w:val="Geenafstand"/>
-      </w:pPr>
-    </w:p>
-    <w:p>
-      <w:pPr>
-        <w:pStyle w:val="Geenafstand"/>
-      </w:pPr>
-      <w:r>
-        <w:t xml:space="preserve">Wil je dat BPV </w:t>
+        <w:t xml:space="preserve"> te kunnen maken van alles,</w:t>
+      </w:r>
+      <w:r>
+        <w:t xml:space="preserve"> zodat er niks kwijt kan worden geraakt als er iets verkeerd gaat. En of dat er na zoveel ur</w:t>
+      </w:r>
+      <w:bookmarkStart w:id="0" w:name="_GoBack"/>
+      <w:bookmarkEnd w:id="0"/>
+      <w:r>
+        <w:t xml:space="preserve">en/dagen/weken een </w:t>
       </w:r>
       <w:proofErr w:type="spellStart"/>
       <w:r>
-        <w:t>coordinators</w:t>
+        <w:t>backup</w:t>
       </w:r>
       <w:proofErr w:type="spellEnd"/>
       <w:r>
-        <w:t xml:space="preserve"> altijd een bericht krijgen als een student</w:t>
-      </w:r>
-      <w:r>
-        <w:t xml:space="preserve"> contact </w:t>
-      </w:r>
-      <w:r>
-        <w:t xml:space="preserve">opneemt met een bedrijf zodat de BPV </w:t>
+        <w:t xml:space="preserve"> komt van database website etc.</w:t>
+      </w:r>
+      <w:r>
+        <w:t xml:space="preserve"> Maar altijd nog een </w:t>
       </w:r>
       <w:proofErr w:type="spellStart"/>
       <w:r>
-        <w:t>coordinator</w:t>
+        <w:t>backup</w:t>
       </w:r>
       <w:proofErr w:type="spellEnd"/>
       <w:r>
-        <w:t xml:space="preserve"> de student zou kunnen helpen indien nodig.</w:t>
-      </w:r>
-    </w:p>
-    <w:p>
-      <w:pPr>
-        <w:pStyle w:val="Geenafstand"/>
-        <w:pBdr>
-          <w:bottom w:val="single" w:sz="6" w:space="1" w:color="auto"/>
-        </w:pBdr>
-      </w:pPr>
-    </w:p>
-    <w:p>
-      <w:pPr>
-        <w:pStyle w:val="Geenafstand"/>
-        <w:pBdr>
-          <w:bottom w:val="single" w:sz="6" w:space="1" w:color="auto"/>
-        </w:pBdr>
-      </w:pPr>
-    </w:p>
-    <w:p>
-      <w:pPr>
-        <w:pStyle w:val="Geenafstand"/>
-      </w:pPr>
-    </w:p>
-    <w:p>
-      <w:pPr>
-        <w:pStyle w:val="Geenafstand"/>
-      </w:pPr>
-    </w:p>
-    <w:p>
-      <w:pPr>
-        <w:pStyle w:val="Geenafstand"/>
-      </w:pPr>
-      <w:r>
-        <w:t xml:space="preserve">Leraren/BPV </w:t>
-      </w:r>
-      <w:proofErr w:type="spellStart"/>
-      <w:r>
-        <w:t>coordinator</w:t>
-      </w:r>
-      <w:proofErr w:type="spellEnd"/>
-      <w:r>
-        <w:t xml:space="preserve"> </w:t>
-      </w:r>
-      <w:r>
-        <w:t>studenten advies kunnen geven over de bedrijven, wat het beste bij die persoon past.</w:t>
-      </w:r>
-    </w:p>
-    <w:p>
-      <w:pPr>
-        <w:pStyle w:val="Geenafstand"/>
-        <w:pBdr>
-          <w:bottom w:val="single" w:sz="6" w:space="1" w:color="auto"/>
-        </w:pBdr>
-      </w:pPr>
-    </w:p>
-    <w:p>
-      <w:pPr>
-        <w:pStyle w:val="Geenafstand"/>
-        <w:pBdr>
-          <w:bottom w:val="single" w:sz="6" w:space="1" w:color="auto"/>
-        </w:pBdr>
-      </w:pPr>
-    </w:p>
-    <w:p>
-      <w:pPr>
-        <w:pStyle w:val="Geenafstand"/>
-      </w:pPr>
-    </w:p>
-    <w:p>
-      <w:pPr>
-        <w:pStyle w:val="Geenafstand"/>
-      </w:pPr>
-    </w:p>
-    <w:p>
-      <w:pPr>
-        <w:pStyle w:val="Geenafstand"/>
-      </w:pPr>
-      <w:r>
-        <w:t xml:space="preserve">Zou jij het fijn vinden om een </w:t>
-      </w:r>
-      <w:proofErr w:type="spellStart"/>
-      <w:r>
-        <w:t>backup</w:t>
-      </w:r>
-      <w:proofErr w:type="spellEnd"/>
-      <w:r>
-        <w:t xml:space="preserve"> te kunnen maken van alles,</w:t>
-      </w:r>
-      <w:r>
-        <w:t xml:space="preserve"> zodat er niks kwijt kan worden geraakt als er iets verkeerd gaat. En of dat er na zoveel uren/dagen/weken een </w:t>
-      </w:r>
-      <w:proofErr w:type="spellStart"/>
-      <w:r>
-        <w:t>backup</w:t>
-      </w:r>
-      <w:proofErr w:type="spellEnd"/>
-      <w:r>
-        <w:t xml:space="preserve"> komt van database website etc.</w:t>
-      </w:r>
-      <w:r>
-        <w:t xml:space="preserve"> Maar altijd nog een </w:t>
-      </w:r>
-      <w:proofErr w:type="spellStart"/>
-      <w:r>
-        <w:t>backup</w:t>
-      </w:r>
-      <w:proofErr w:type="spellEnd"/>
-      <w:r>
         <w:t xml:space="preserve"> knop </w:t>
       </w:r>
       <w:r>
         <w:t>zodat als je er mee bezig bent niks verkeerd gaat</w:t>
-      </w:r>
-    </w:p>
-    <w:p>
-      <w:pPr>
-        <w:pStyle w:val="Geenafstand"/>
-        <w:pBdr>
-          <w:bottom w:val="single" w:sz="6" w:space="1" w:color="auto"/>
-        </w:pBdr>
-      </w:pPr>
-    </w:p>
-    <w:p>
-      <w:pPr>
-        <w:pStyle w:val="Geenafstand"/>
-        <w:pBdr>
-          <w:bottom w:val="single" w:sz="6" w:space="1" w:color="auto"/>
-        </w:pBdr>
-      </w:pPr>
-    </w:p>
-    <w:p>
-      <w:pPr>
-        <w:pStyle w:val="Geenafstand"/>
-      </w:pPr>
-    </w:p>
-    <w:p>
-      <w:pPr>
-        <w:pStyle w:val="Geenafstand"/>
-      </w:pPr>
-      <w:r>
-        <w:t xml:space="preserve">Zou jij als een </w:t>
-      </w:r>
-      <w:proofErr w:type="spellStart"/>
-      <w:r>
-        <w:t>bpv</w:t>
-      </w:r>
-      <w:proofErr w:type="spellEnd"/>
-      <w:r>
-        <w:t xml:space="preserve"> </w:t>
-      </w:r>
-      <w:proofErr w:type="spellStart"/>
-      <w:r>
-        <w:t>coordinator</w:t>
-      </w:r>
-      <w:proofErr w:type="spellEnd"/>
-      <w:r>
-        <w:t xml:space="preserve"> </w:t>
-      </w:r>
-      <w:r>
-        <w:t xml:space="preserve">leerlingen </w:t>
-      </w:r>
-      <w:r>
-        <w:t xml:space="preserve">helpen die </w:t>
-      </w:r>
-      <w:r>
-        <w:t>moeiten hebben met een nette e</w:t>
-      </w:r>
-      <w:r>
-        <w:t>-</w:t>
-      </w:r>
-      <w:r>
-        <w:t>mail schrijven, of een portofolio te maken</w:t>
-      </w:r>
-      <w:r>
-        <w:t>.</w:t>
-      </w:r>
-      <w:r>
-        <w:t xml:space="preserve"> </w:t>
-      </w:r>
-      <w:r>
-        <w:t>D</w:t>
-      </w:r>
-      <w:r>
-        <w:t>aar</w:t>
-      </w:r>
-      <w:r>
-        <w:t>bij</w:t>
-      </w:r>
-      <w:r>
-        <w:t xml:space="preserve"> ondersteuning in te geven of tips te geven</w:t>
-      </w:r>
-      <w:r>
-        <w:t xml:space="preserve"> om een nette en goede mail/portofolio te hebben.</w:t>
-      </w:r>
-    </w:p>
-    <w:p>
-      <w:pPr>
-        <w:pStyle w:val="Geenafstand"/>
-        <w:pBdr>
-          <w:bottom w:val="single" w:sz="6" w:space="1" w:color="auto"/>
-        </w:pBdr>
-      </w:pPr>
-    </w:p>
-    <w:p>
-      <w:pPr>
-        <w:pStyle w:val="Geenafstand"/>
-      </w:pPr>
-    </w:p>
-    <w:p>
-      <w:pPr>
-        <w:pStyle w:val="Geenafstand"/>
-      </w:pPr>
-    </w:p>
-    <w:p>
-      <w:pPr>
-        <w:pStyle w:val="Geenafstand"/>
-      </w:pPr>
-      <w:r>
-        <w:t>Is er nog iets anders wat jij graag er nog in wilt hebben, bv een feature.</w:t>
       </w:r>
     </w:p>
     <w:p>
